--- a/lab5.docx
+++ b/lab5.docx
@@ -409,6 +409,14 @@
           <w:sz w:val="32"/>
           <w:szCs w:val="32"/>
         </w:rPr>
+        <w:t>Морозов А. С</w:t>
+      </w:r>
+      <w:r>
+        <w:rPr>
+          <w:rFonts w:eastAsia="Calibri"/>
+          <w:sz w:val="32"/>
+          <w:szCs w:val="32"/>
+        </w:rPr>
         <w:t>.</w:t>
       </w:r>
     </w:p>
@@ -561,23 +569,13 @@
           <w:szCs w:val="32"/>
         </w:rPr>
       </w:pPr>
-      <w:proofErr w:type="spellStart"/>
-      <w:r>
-        <w:rPr>
-          <w:rFonts w:eastAsia="Calibri"/>
-          <w:sz w:val="32"/>
-          <w:szCs w:val="32"/>
-        </w:rPr>
-        <w:t>Ростов</w:t>
-      </w:r>
-      <w:proofErr w:type="spellEnd"/>
-      <w:r>
-        <w:rPr>
-          <w:rFonts w:eastAsia="Calibri"/>
-          <w:sz w:val="32"/>
-          <w:szCs w:val="32"/>
-        </w:rPr>
-        <w:t>-на-Дону</w:t>
+      <w:r>
+        <w:rPr>
+          <w:rFonts w:eastAsia="Calibri"/>
+          <w:sz w:val="32"/>
+          <w:szCs w:val="32"/>
+        </w:rPr>
+        <w:t>Ростов-на-Дону</w:t>
       </w:r>
     </w:p>
     <w:p>
@@ -689,12 +687,12 @@
         <w:tblLook w:val="04A0" w:firstRow="1" w:lastRow="0" w:firstColumn="1" w:lastColumn="0" w:noHBand="0" w:noVBand="1"/>
       </w:tblPr>
       <w:tblGrid>
-        <w:gridCol w:w="485"/>
+        <w:gridCol w:w="484"/>
         <w:gridCol w:w="1765"/>
-        <w:gridCol w:w="1896"/>
-        <w:gridCol w:w="2547"/>
-        <w:gridCol w:w="1229"/>
-        <w:gridCol w:w="2569"/>
+        <w:gridCol w:w="2215"/>
+        <w:gridCol w:w="2526"/>
+        <w:gridCol w:w="1691"/>
+        <w:gridCol w:w="2289"/>
       </w:tblGrid>
       <w:tr>
         <w:tc>
@@ -919,6 +917,16 @@
                 <w:lang w:val="ru-RU"/>
               </w:rPr>
             </w:pPr>
+            <w:r>
+              <w:rPr>
+                <w:rFonts w:ascii="Times New Roman" w:hAnsi="Times New Roman" w:cs="Times New Roman"/>
+                <w:bCs/>
+                <w:sz w:val="28"/>
+                <w:szCs w:val="28"/>
+                <w:lang w:val="ru-RU"/>
+              </w:rPr>
+              <w:t>Сеть инфраструктуры</w:t>
+            </w:r>
           </w:p>
         </w:tc>
         <w:tc>
@@ -935,6 +943,16 @@
                 <w:lang w:val="ru-RU"/>
               </w:rPr>
             </w:pPr>
+            <w:r>
+              <w:rPr>
+                <w:rFonts w:ascii="Times New Roman" w:hAnsi="Times New Roman" w:cs="Times New Roman"/>
+                <w:bCs/>
+                <w:sz w:val="28"/>
+                <w:szCs w:val="28"/>
+                <w:lang w:val="ru-RU"/>
+              </w:rPr>
+              <w:t>Работоспособность сети</w:t>
+            </w:r>
           </w:p>
         </w:tc>
         <w:tc>
@@ -951,6 +969,16 @@
                 <w:lang w:val="ru-RU"/>
               </w:rPr>
             </w:pPr>
+            <w:r>
+              <w:rPr>
+                <w:rFonts w:ascii="Times New Roman" w:hAnsi="Times New Roman" w:cs="Times New Roman"/>
+                <w:bCs/>
+                <w:sz w:val="28"/>
+                <w:szCs w:val="28"/>
+                <w:lang w:val="ru-RU"/>
+              </w:rPr>
+              <w:t>Физический</w:t>
+            </w:r>
           </w:p>
         </w:tc>
         <w:tc>
@@ -967,6 +995,16 @@
                 <w:lang w:val="ru-RU"/>
               </w:rPr>
             </w:pPr>
+            <w:r>
+              <w:rPr>
+                <w:rFonts w:ascii="Times New Roman" w:hAnsi="Times New Roman" w:cs="Times New Roman"/>
+                <w:bCs/>
+                <w:sz w:val="28"/>
+                <w:szCs w:val="28"/>
+                <w:lang w:val="ru-RU"/>
+              </w:rPr>
+              <w:t>Улучшить защиту сетевых кабелей</w:t>
+            </w:r>
           </w:p>
         </w:tc>
       </w:tr>
@@ -1045,6 +1083,16 @@
                 <w:lang w:val="ru-RU"/>
               </w:rPr>
             </w:pPr>
+            <w:r>
+              <w:rPr>
+                <w:rFonts w:ascii="Times New Roman" w:hAnsi="Times New Roman" w:cs="Times New Roman"/>
+                <w:bCs/>
+                <w:sz w:val="28"/>
+                <w:szCs w:val="28"/>
+                <w:lang w:val="ru-RU"/>
+              </w:rPr>
+              <w:t>Элементы сети</w:t>
+            </w:r>
           </w:p>
         </w:tc>
         <w:tc>
@@ -1061,6 +1109,16 @@
                 <w:lang w:val="ru-RU"/>
               </w:rPr>
             </w:pPr>
+            <w:r>
+              <w:rPr>
+                <w:rFonts w:ascii="Times New Roman" w:hAnsi="Times New Roman" w:cs="Times New Roman"/>
+                <w:bCs/>
+                <w:sz w:val="28"/>
+                <w:szCs w:val="28"/>
+                <w:lang w:val="ru-RU"/>
+              </w:rPr>
+              <w:t>Адрес сервера переназначается на адрес злоумышленника</w:t>
+            </w:r>
           </w:p>
         </w:tc>
         <w:tc>
@@ -1077,6 +1135,16 @@
                 <w:lang w:val="ru-RU"/>
               </w:rPr>
             </w:pPr>
+            <w:r>
+              <w:rPr>
+                <w:rFonts w:ascii="Times New Roman" w:hAnsi="Times New Roman" w:cs="Times New Roman"/>
+                <w:bCs/>
+                <w:sz w:val="28"/>
+                <w:szCs w:val="28"/>
+                <w:lang w:val="ru-RU"/>
+              </w:rPr>
+              <w:t>Канальный</w:t>
+            </w:r>
           </w:p>
         </w:tc>
         <w:tc>
@@ -1093,6 +1161,75 @@
                 <w:lang w:val="ru-RU"/>
               </w:rPr>
             </w:pPr>
+            <w:r>
+              <w:rPr>
+                <w:rFonts w:ascii="Times New Roman" w:hAnsi="Times New Roman" w:cs="Times New Roman"/>
+                <w:bCs/>
+                <w:sz w:val="28"/>
+                <w:szCs w:val="28"/>
+                <w:lang w:val="ru-RU"/>
+              </w:rPr>
+              <w:t xml:space="preserve">Предотвратить подключение новых устройств к сети. Проверять </w:t>
+            </w:r>
+            <w:r>
+              <w:rPr>
+                <w:rFonts w:ascii="Times New Roman" w:hAnsi="Times New Roman" w:cs="Times New Roman"/>
+                <w:bCs/>
+                <w:sz w:val="28"/>
+                <w:szCs w:val="28"/>
+              </w:rPr>
+              <w:t>Boot</w:t>
+            </w:r>
+            <w:r>
+              <w:rPr>
+                <w:rFonts w:ascii="Times New Roman" w:hAnsi="Times New Roman" w:cs="Times New Roman"/>
+                <w:bCs/>
+                <w:sz w:val="28"/>
+                <w:szCs w:val="28"/>
+                <w:lang w:val="ru-RU"/>
+              </w:rPr>
+              <w:t xml:space="preserve"> </w:t>
+            </w:r>
+            <w:r>
+              <w:rPr>
+                <w:rFonts w:ascii="Times New Roman" w:hAnsi="Times New Roman" w:cs="Times New Roman"/>
+                <w:bCs/>
+                <w:sz w:val="28"/>
+                <w:szCs w:val="28"/>
+              </w:rPr>
+              <w:t>Request</w:t>
+            </w:r>
+            <w:r>
+              <w:rPr>
+                <w:rFonts w:ascii="Times New Roman" w:hAnsi="Times New Roman" w:cs="Times New Roman"/>
+                <w:bCs/>
+                <w:sz w:val="28"/>
+                <w:szCs w:val="28"/>
+                <w:lang w:val="ru-RU"/>
+              </w:rPr>
+              <w:t xml:space="preserve"> </w:t>
+            </w:r>
+            <w:r>
+              <w:rPr>
+                <w:rFonts w:ascii="Times New Roman" w:hAnsi="Times New Roman" w:cs="Times New Roman"/>
+                <w:bCs/>
+                <w:sz w:val="28"/>
+                <w:szCs w:val="28"/>
+                <w:lang w:val="ru-RU"/>
+              </w:rPr>
+              <w:t xml:space="preserve">с помощью </w:t>
+            </w:r>
+            <w:proofErr w:type="spellStart"/>
+            <w:r>
+              <w:rPr>
+                <w:rFonts w:ascii="Times New Roman" w:hAnsi="Times New Roman" w:cs="Times New Roman"/>
+                <w:bCs/>
+                <w:sz w:val="28"/>
+                <w:szCs w:val="28"/>
+              </w:rPr>
+              <w:t>WireShark</w:t>
+            </w:r>
+            <w:proofErr w:type="spellEnd"/>
           </w:p>
         </w:tc>
       </w:tr>
@@ -1171,6 +1308,16 @@
                 <w:lang w:val="ru-RU"/>
               </w:rPr>
             </w:pPr>
+            <w:r>
+              <w:rPr>
+                <w:rFonts w:ascii="Times New Roman" w:hAnsi="Times New Roman" w:cs="Times New Roman"/>
+                <w:bCs/>
+                <w:sz w:val="28"/>
+                <w:szCs w:val="28"/>
+                <w:lang w:val="ru-RU"/>
+              </w:rPr>
+              <w:t>Трафик сети</w:t>
+            </w:r>
           </w:p>
         </w:tc>
         <w:tc>
@@ -1184,8 +1331,19 @@
                 <w:bCs/>
                 <w:sz w:val="28"/>
                 <w:szCs w:val="28"/>
-              </w:rPr>
-            </w:pPr>
+                <w:lang w:val="ru-RU"/>
+              </w:rPr>
+            </w:pPr>
+            <w:r>
+              <w:rPr>
+                <w:rFonts w:ascii="Times New Roman" w:hAnsi="Times New Roman" w:cs="Times New Roman"/>
+                <w:bCs/>
+                <w:sz w:val="28"/>
+                <w:szCs w:val="28"/>
+                <w:lang w:val="ru-RU"/>
+              </w:rPr>
+              <w:t>Весь трафик передается в открытом виде</w:t>
+            </w:r>
           </w:p>
         </w:tc>
         <w:tc>
@@ -1202,6 +1360,16 @@
                 <w:lang w:val="ru-RU"/>
               </w:rPr>
             </w:pPr>
+            <w:r>
+              <w:rPr>
+                <w:rFonts w:ascii="Times New Roman" w:hAnsi="Times New Roman" w:cs="Times New Roman"/>
+                <w:bCs/>
+                <w:sz w:val="28"/>
+                <w:szCs w:val="28"/>
+                <w:lang w:val="ru-RU"/>
+              </w:rPr>
+              <w:t>Сетевой</w:t>
+            </w:r>
           </w:p>
         </w:tc>
         <w:tc>
@@ -1215,8 +1383,19 @@
                 <w:bCs/>
                 <w:sz w:val="28"/>
                 <w:szCs w:val="28"/>
-              </w:rPr>
-            </w:pPr>
+                <w:lang w:val="ru-RU"/>
+              </w:rPr>
+            </w:pPr>
+            <w:r>
+              <w:rPr>
+                <w:rFonts w:ascii="Times New Roman" w:hAnsi="Times New Roman" w:cs="Times New Roman"/>
+                <w:bCs/>
+                <w:sz w:val="28"/>
+                <w:szCs w:val="28"/>
+                <w:lang w:val="ru-RU"/>
+              </w:rPr>
+              <w:t>Шифровать все данные. Отслеживать узлы, через которые проходит весь трафик</w:t>
+            </w:r>
           </w:p>
         </w:tc>
       </w:tr>
@@ -1282,8 +1461,19 @@
                 <w:bCs/>
                 <w:sz w:val="28"/>
                 <w:szCs w:val="28"/>
-              </w:rPr>
-            </w:pPr>
+                <w:lang w:val="ru-RU"/>
+              </w:rPr>
+            </w:pPr>
+            <w:r>
+              <w:rPr>
+                <w:rFonts w:ascii="Times New Roman" w:hAnsi="Times New Roman" w:cs="Times New Roman"/>
+                <w:bCs/>
+                <w:sz w:val="28"/>
+                <w:szCs w:val="28"/>
+                <w:lang w:val="ru-RU"/>
+              </w:rPr>
+              <w:t>Каналы передачи</w:t>
+            </w:r>
           </w:p>
         </w:tc>
         <w:tc>
@@ -1297,8 +1487,19 @@
                 <w:bCs/>
                 <w:sz w:val="28"/>
                 <w:szCs w:val="28"/>
-              </w:rPr>
-            </w:pPr>
+                <w:lang w:val="ru-RU"/>
+              </w:rPr>
+            </w:pPr>
+            <w:r>
+              <w:rPr>
+                <w:rFonts w:ascii="Times New Roman" w:hAnsi="Times New Roman" w:cs="Times New Roman"/>
+                <w:bCs/>
+                <w:sz w:val="28"/>
+                <w:szCs w:val="28"/>
+                <w:lang w:val="ru-RU"/>
+              </w:rPr>
+              <w:t>Весь трафик проходит через дополнительный узел сети, теряется смысл асимметричного шифрования</w:t>
+            </w:r>
           </w:p>
         </w:tc>
         <w:tc>
@@ -1315,6 +1516,16 @@
                 <w:lang w:val="ru-RU"/>
               </w:rPr>
             </w:pPr>
+            <w:r>
+              <w:rPr>
+                <w:rFonts w:ascii="Times New Roman" w:hAnsi="Times New Roman" w:cs="Times New Roman"/>
+                <w:bCs/>
+                <w:sz w:val="28"/>
+                <w:szCs w:val="28"/>
+                <w:lang w:val="ru-RU"/>
+              </w:rPr>
+              <w:t>Сеанс</w:t>
+            </w:r>
           </w:p>
         </w:tc>
         <w:tc>
@@ -1331,6 +1542,16 @@
                 <w:lang w:val="ru-RU"/>
               </w:rPr>
             </w:pPr>
+            <w:r>
+              <w:rPr>
+                <w:rFonts w:ascii="Times New Roman" w:hAnsi="Times New Roman" w:cs="Times New Roman"/>
+                <w:bCs/>
+                <w:sz w:val="28"/>
+                <w:szCs w:val="28"/>
+                <w:lang w:val="ru-RU"/>
+              </w:rPr>
+              <w:t>Использовать подписанный сертификат. Не допускать принятия других сертификатов</w:t>
+            </w:r>
           </w:p>
         </w:tc>
       </w:tr>
@@ -1401,6 +1622,16 @@
                 <w:lang w:val="ru-RU"/>
               </w:rPr>
             </w:pPr>
+            <w:r>
+              <w:rPr>
+                <w:rFonts w:ascii="Times New Roman" w:hAnsi="Times New Roman" w:cs="Times New Roman"/>
+                <w:bCs/>
+                <w:sz w:val="28"/>
+                <w:szCs w:val="28"/>
+                <w:lang w:val="ru-RU"/>
+              </w:rPr>
+              <w:t>Сеть инфраструктуры</w:t>
+            </w:r>
           </w:p>
         </w:tc>
         <w:tc>
@@ -1417,6 +1648,16 @@
                 <w:lang w:val="ru-RU"/>
               </w:rPr>
             </w:pPr>
+            <w:r>
+              <w:rPr>
+                <w:rFonts w:ascii="Times New Roman" w:hAnsi="Times New Roman" w:cs="Times New Roman"/>
+                <w:bCs/>
+                <w:sz w:val="28"/>
+                <w:szCs w:val="28"/>
+                <w:lang w:val="ru-RU"/>
+              </w:rPr>
+              <w:t>Работоспособность сети (падает пропускная способность)</w:t>
+            </w:r>
           </w:p>
         </w:tc>
         <w:tc>
@@ -1433,6 +1674,16 @@
                 <w:lang w:val="ru-RU"/>
               </w:rPr>
             </w:pPr>
+            <w:r>
+              <w:rPr>
+                <w:rFonts w:ascii="Times New Roman" w:hAnsi="Times New Roman" w:cs="Times New Roman"/>
+                <w:bCs/>
+                <w:sz w:val="28"/>
+                <w:szCs w:val="28"/>
+                <w:lang w:val="ru-RU"/>
+              </w:rPr>
+              <w:t>Канальный</w:t>
+            </w:r>
           </w:p>
         </w:tc>
         <w:tc>
@@ -1449,6 +1700,35 @@
                 <w:lang w:val="ru-RU"/>
               </w:rPr>
             </w:pPr>
+            <w:r>
+              <w:rPr>
+                <w:rFonts w:ascii="Times New Roman" w:hAnsi="Times New Roman" w:cs="Times New Roman"/>
+                <w:bCs/>
+                <w:sz w:val="28"/>
+                <w:szCs w:val="28"/>
+                <w:lang w:val="ru-RU"/>
+              </w:rPr>
+              <w:t xml:space="preserve">Правильно настроить порты в сети. Отслеживать трафик и блокировать подозрительные </w:t>
+            </w:r>
+            <w:r>
+              <w:rPr>
+                <w:rFonts w:ascii="Times New Roman" w:hAnsi="Times New Roman" w:cs="Times New Roman"/>
+                <w:bCs/>
+                <w:sz w:val="28"/>
+                <w:szCs w:val="28"/>
+              </w:rPr>
+              <w:t>IP</w:t>
+            </w:r>
+            <w:r>
+              <w:rPr>
+                <w:rFonts w:ascii="Times New Roman" w:hAnsi="Times New Roman" w:cs="Times New Roman"/>
+                <w:bCs/>
+                <w:sz w:val="28"/>
+                <w:szCs w:val="28"/>
+                <w:lang w:val="ru-RU"/>
+              </w:rPr>
+              <w:t xml:space="preserve">. </w:t>
+            </w:r>
           </w:p>
         </w:tc>
       </w:tr>
@@ -1527,6 +1807,16 @@
                 <w:lang w:val="ru-RU"/>
               </w:rPr>
             </w:pPr>
+            <w:r>
+              <w:rPr>
+                <w:rFonts w:ascii="Times New Roman" w:hAnsi="Times New Roman" w:cs="Times New Roman"/>
+                <w:bCs/>
+                <w:sz w:val="28"/>
+                <w:szCs w:val="28"/>
+                <w:lang w:val="ru-RU"/>
+              </w:rPr>
+              <w:t xml:space="preserve">Элементы сети </w:t>
+            </w:r>
           </w:p>
         </w:tc>
         <w:tc>
@@ -1540,8 +1830,30 @@
                 <w:bCs/>
                 <w:sz w:val="28"/>
                 <w:szCs w:val="28"/>
-              </w:rPr>
-            </w:pPr>
+                <w:lang w:val="ru-RU"/>
+              </w:rPr>
+            </w:pPr>
+            <w:r>
+              <w:rPr>
+                <w:rFonts w:ascii="Times New Roman" w:hAnsi="Times New Roman" w:cs="Times New Roman"/>
+                <w:bCs/>
+                <w:sz w:val="28"/>
+                <w:szCs w:val="28"/>
+                <w:lang w:val="ru-RU"/>
+              </w:rPr>
+              <w:t xml:space="preserve">Адрес сервера переназначается на </w:t>
+            </w:r>
+            <w:r>
+              <w:rPr>
+                <w:rFonts w:ascii="Times New Roman" w:hAnsi="Times New Roman" w:cs="Times New Roman"/>
+                <w:bCs/>
+                <w:sz w:val="28"/>
+                <w:szCs w:val="28"/>
+                <w:lang w:val="ru-RU"/>
+              </w:rPr>
+              <w:lastRenderedPageBreak/>
+              <w:t>адрес злоумышленника</w:t>
+            </w:r>
           </w:p>
         </w:tc>
         <w:tc>
@@ -1558,6 +1870,17 @@
                 <w:lang w:val="ru-RU"/>
               </w:rPr>
             </w:pPr>
+            <w:r>
+              <w:rPr>
+                <w:rFonts w:ascii="Times New Roman" w:hAnsi="Times New Roman" w:cs="Times New Roman"/>
+                <w:bCs/>
+                <w:sz w:val="28"/>
+                <w:szCs w:val="28"/>
+                <w:lang w:val="ru-RU"/>
+              </w:rPr>
+              <w:lastRenderedPageBreak/>
+              <w:t>Прикладной</w:t>
+            </w:r>
           </w:p>
         </w:tc>
         <w:tc>
@@ -1574,6 +1897,16 @@
                 <w:lang w:val="ru-RU"/>
               </w:rPr>
             </w:pPr>
+            <w:r>
+              <w:rPr>
+                <w:rFonts w:ascii="Times New Roman" w:hAnsi="Times New Roman" w:cs="Times New Roman"/>
+                <w:bCs/>
+                <w:sz w:val="28"/>
+                <w:szCs w:val="28"/>
+                <w:lang w:val="ru-RU"/>
+              </w:rPr>
+              <w:t>Своевременно отслеживать сетевой трафик</w:t>
+            </w:r>
           </w:p>
         </w:tc>
       </w:tr>
@@ -1639,8 +1972,19 @@
                 <w:bCs/>
                 <w:sz w:val="28"/>
                 <w:szCs w:val="28"/>
-              </w:rPr>
-            </w:pPr>
+                <w:lang w:val="ru-RU"/>
+              </w:rPr>
+            </w:pPr>
+            <w:r>
+              <w:rPr>
+                <w:rFonts w:ascii="Times New Roman" w:hAnsi="Times New Roman" w:cs="Times New Roman"/>
+                <w:bCs/>
+                <w:sz w:val="28"/>
+                <w:szCs w:val="28"/>
+                <w:lang w:val="ru-RU"/>
+              </w:rPr>
+              <w:t>Пользователь</w:t>
+            </w:r>
           </w:p>
         </w:tc>
         <w:tc>
@@ -1654,8 +1998,19 @@
                 <w:bCs/>
                 <w:sz w:val="28"/>
                 <w:szCs w:val="28"/>
-              </w:rPr>
-            </w:pPr>
+                <w:lang w:val="ru-RU"/>
+              </w:rPr>
+            </w:pPr>
+            <w:r>
+              <w:rPr>
+                <w:rFonts w:ascii="Times New Roman" w:hAnsi="Times New Roman" w:cs="Times New Roman"/>
+                <w:bCs/>
+                <w:sz w:val="28"/>
+                <w:szCs w:val="28"/>
+                <w:lang w:val="ru-RU"/>
+              </w:rPr>
+              <w:t>Безопасность всей информации</w:t>
+            </w:r>
           </w:p>
         </w:tc>
         <w:tc>
@@ -1672,6 +2027,16 @@
                 <w:lang w:val="ru-RU"/>
               </w:rPr>
             </w:pPr>
+            <w:r>
+              <w:rPr>
+                <w:rFonts w:ascii="Times New Roman" w:hAnsi="Times New Roman" w:cs="Times New Roman"/>
+                <w:bCs/>
+                <w:sz w:val="28"/>
+                <w:szCs w:val="28"/>
+                <w:lang w:val="ru-RU"/>
+              </w:rPr>
+              <w:t>-</w:t>
+            </w:r>
           </w:p>
         </w:tc>
         <w:tc>
@@ -1688,6 +2053,16 @@
                 <w:lang w:val="ru-RU"/>
               </w:rPr>
             </w:pPr>
+            <w:r>
+              <w:rPr>
+                <w:rFonts w:ascii="Times New Roman" w:hAnsi="Times New Roman" w:cs="Times New Roman"/>
+                <w:bCs/>
+                <w:sz w:val="28"/>
+                <w:szCs w:val="28"/>
+                <w:lang w:val="ru-RU"/>
+              </w:rPr>
+              <w:t>Минимизировать доступ к важным данным.</w:t>
+            </w:r>
           </w:p>
         </w:tc>
       </w:tr>
@@ -1756,6 +2131,16 @@
                 <w:lang w:val="ru-RU"/>
               </w:rPr>
             </w:pPr>
+            <w:r>
+              <w:rPr>
+                <w:rFonts w:ascii="Times New Roman" w:hAnsi="Times New Roman" w:cs="Times New Roman"/>
+                <w:bCs/>
+                <w:sz w:val="28"/>
+                <w:szCs w:val="28"/>
+                <w:lang w:val="ru-RU"/>
+              </w:rPr>
+              <w:t>База данных</w:t>
+            </w:r>
           </w:p>
         </w:tc>
         <w:tc>
@@ -1769,8 +2154,19 @@
                 <w:bCs/>
                 <w:sz w:val="28"/>
                 <w:szCs w:val="28"/>
-              </w:rPr>
-            </w:pPr>
+                <w:lang w:val="ru-RU"/>
+              </w:rPr>
+            </w:pPr>
+            <w:r>
+              <w:rPr>
+                <w:rFonts w:ascii="Times New Roman" w:hAnsi="Times New Roman" w:cs="Times New Roman"/>
+                <w:bCs/>
+                <w:sz w:val="28"/>
+                <w:szCs w:val="28"/>
+                <w:lang w:val="ru-RU"/>
+              </w:rPr>
+              <w:t>База данных</w:t>
+            </w:r>
           </w:p>
         </w:tc>
         <w:tc>
@@ -1784,8 +2180,19 @@
                 <w:bCs/>
                 <w:sz w:val="28"/>
                 <w:szCs w:val="28"/>
-              </w:rPr>
-            </w:pPr>
+                <w:lang w:val="ru-RU"/>
+              </w:rPr>
+            </w:pPr>
+            <w:r>
+              <w:rPr>
+                <w:rFonts w:ascii="Times New Roman" w:hAnsi="Times New Roman" w:cs="Times New Roman"/>
+                <w:bCs/>
+                <w:sz w:val="28"/>
+                <w:szCs w:val="28"/>
+                <w:lang w:val="ru-RU"/>
+              </w:rPr>
+              <w:t>Прикладной</w:t>
+            </w:r>
           </w:p>
         </w:tc>
         <w:tc>
@@ -1802,6 +2209,45 @@
                 <w:lang w:val="ru-RU"/>
               </w:rPr>
             </w:pPr>
+            <w:r>
+              <w:rPr>
+                <w:rFonts w:ascii="Times New Roman" w:hAnsi="Times New Roman" w:cs="Times New Roman"/>
+                <w:bCs/>
+                <w:sz w:val="28"/>
+                <w:szCs w:val="28"/>
+                <w:lang w:val="ru-RU"/>
+              </w:rPr>
+              <w:t xml:space="preserve">Переписать систему с учетом </w:t>
+            </w:r>
+            <w:r>
+              <w:rPr>
+                <w:rFonts w:ascii="Times New Roman" w:hAnsi="Times New Roman" w:cs="Times New Roman"/>
+                <w:bCs/>
+                <w:sz w:val="28"/>
+                <w:szCs w:val="28"/>
+              </w:rPr>
+              <w:t>SQL</w:t>
+            </w:r>
+            <w:r>
+              <w:rPr>
+                <w:rFonts w:ascii="Times New Roman" w:hAnsi="Times New Roman" w:cs="Times New Roman"/>
+                <w:bCs/>
+                <w:sz w:val="28"/>
+                <w:szCs w:val="28"/>
+                <w:lang w:val="ru-RU"/>
+              </w:rPr>
+              <w:t>-</w:t>
+            </w:r>
+            <w:r>
+              <w:rPr>
+                <w:rFonts w:ascii="Times New Roman" w:hAnsi="Times New Roman" w:cs="Times New Roman"/>
+                <w:bCs/>
+                <w:sz w:val="28"/>
+                <w:szCs w:val="28"/>
+                <w:lang w:val="ru-RU"/>
+              </w:rPr>
+              <w:t xml:space="preserve">инъекций </w:t>
+            </w:r>
           </w:p>
         </w:tc>
       </w:tr>
@@ -1871,6 +2317,16 @@
                 <w:lang w:val="ru-RU"/>
               </w:rPr>
             </w:pPr>
+            <w:r>
+              <w:rPr>
+                <w:rFonts w:ascii="Times New Roman" w:hAnsi="Times New Roman" w:cs="Times New Roman"/>
+                <w:bCs/>
+                <w:sz w:val="28"/>
+                <w:szCs w:val="28"/>
+                <w:lang w:val="ru-RU"/>
+              </w:rPr>
+              <w:t>Трафик сети</w:t>
+            </w:r>
           </w:p>
         </w:tc>
         <w:tc>
@@ -1887,6 +2343,16 @@
                 <w:lang w:val="ru-RU"/>
               </w:rPr>
             </w:pPr>
+            <w:r>
+              <w:rPr>
+                <w:rFonts w:ascii="Times New Roman" w:hAnsi="Times New Roman" w:cs="Times New Roman"/>
+                <w:bCs/>
+                <w:sz w:val="28"/>
+                <w:szCs w:val="28"/>
+                <w:lang w:val="ru-RU"/>
+              </w:rPr>
+              <w:t>Злоумышленник может управлять устройствами в сети</w:t>
+            </w:r>
           </w:p>
         </w:tc>
         <w:tc>
@@ -1900,8 +2366,19 @@
                 <w:bCs/>
                 <w:sz w:val="28"/>
                 <w:szCs w:val="28"/>
-              </w:rPr>
-            </w:pPr>
+                <w:lang w:val="ru-RU"/>
+              </w:rPr>
+            </w:pPr>
+            <w:r>
+              <w:rPr>
+                <w:rFonts w:ascii="Times New Roman" w:hAnsi="Times New Roman" w:cs="Times New Roman"/>
+                <w:bCs/>
+                <w:sz w:val="28"/>
+                <w:szCs w:val="28"/>
+                <w:lang w:val="ru-RU"/>
+              </w:rPr>
+              <w:t>Прикладной</w:t>
+            </w:r>
           </w:p>
         </w:tc>
         <w:tc>
@@ -1918,6 +2395,16 @@
                 <w:lang w:val="ru-RU"/>
               </w:rPr>
             </w:pPr>
+            <w:r>
+              <w:rPr>
+                <w:rFonts w:ascii="Times New Roman" w:hAnsi="Times New Roman" w:cs="Times New Roman"/>
+                <w:bCs/>
+                <w:sz w:val="28"/>
+                <w:szCs w:val="28"/>
+                <w:lang w:val="ru-RU"/>
+              </w:rPr>
+              <w:t xml:space="preserve">Использовать другие алгоритмы с большей вариацией ключей. </w:t>
+            </w:r>
           </w:p>
         </w:tc>
       </w:tr>

--- a/lab5.docx
+++ b/lab5.docx
@@ -216,6 +216,14 @@
           <w:szCs w:val="32"/>
         </w:rPr>
         <w:t>»</w:t>
+      </w:r>
+      <w:r>
+        <w:rPr>
+          <w:rFonts w:eastAsia="Calibri"/>
+          <w:sz w:val="32"/>
+          <w:szCs w:val="32"/>
+        </w:rPr>
+        <w:t xml:space="preserve"> </w:t>
       </w:r>
     </w:p>
     <w:p>
